--- a/Trabajos Practicos/Fernando Gimenez/Preguntas de Seguridad Vial/TP PHP.docx
+++ b/Trabajos Practicos/Fernando Gimenez/Preguntas de Seguridad Vial/TP PHP.docx
@@ -1,6 +1,6 @@
 
 <file path=word/document.xml><?xml version="1.0" encoding="utf-8"?>
-<w:document xmlns:wpc="http://schemas.microsoft.com/office/word/2010/wordprocessingCanvas" xmlns:cx="http://schemas.microsoft.com/office/drawing/2014/chartex" xmlns:cx1="http://schemas.microsoft.com/office/drawing/2015/9/8/chartex" xmlns:mc="http://schemas.openxmlformats.org/markup-compatibility/2006" xmlns:o="urn:schemas-microsoft-com:office:office" xmlns:r="http://schemas.openxmlformats.org/officeDocument/2006/relationships" xmlns:m="http://schemas.openxmlformats.org/officeDocument/2006/math" xmlns:v="urn:schemas-microsoft-com:vml" xmlns:wp14="http://schemas.microsoft.com/office/word/2010/wordprocessingDrawing" xmlns:wp="http://schemas.openxmlformats.org/drawingml/2006/wordprocessingDrawing" xmlns:w10="urn:schemas-microsoft-com:office:word" xmlns:w="http://schemas.openxmlformats.org/wordprocessingml/2006/main" xmlns:w14="http://schemas.microsoft.com/office/word/2010/wordml" xmlns:w15="http://schemas.microsoft.com/office/word/2012/wordml" xmlns:w16se="http://schemas.microsoft.com/office/word/2015/wordml/symex" xmlns:wpg="http://schemas.microsoft.com/office/word/2010/wordprocessingGroup" xmlns:wpi="http://schemas.microsoft.com/office/word/2010/wordprocessingInk" xmlns:wne="http://schemas.microsoft.com/office/word/2006/wordml" xmlns:wps="http://schemas.microsoft.com/office/word/2010/wordprocessingShape" mc:Ignorable="w14 w15 w16se wp14">
+<w:document xmlns:wpc="http://schemas.microsoft.com/office/word/2010/wordprocessingCanvas" xmlns:cx="http://schemas.microsoft.com/office/drawing/2014/chartex" xmlns:cx1="http://schemas.microsoft.com/office/drawing/2015/9/8/chartex" xmlns:cx2="http://schemas.microsoft.com/office/drawing/2015/10/21/chartex" xmlns:cx3="http://schemas.microsoft.com/office/drawing/2016/5/9/chartex" xmlns:cx4="http://schemas.microsoft.com/office/drawing/2016/5/10/chartex" xmlns:cx5="http://schemas.microsoft.com/office/drawing/2016/5/11/chartex" xmlns:cx6="http://schemas.microsoft.com/office/drawing/2016/5/12/chartex" xmlns:cx7="http://schemas.microsoft.com/office/drawing/2016/5/13/chartex" xmlns:cx8="http://schemas.microsoft.com/office/drawing/2016/5/14/chartex" xmlns:mc="http://schemas.openxmlformats.org/markup-compatibility/2006" xmlns:aink="http://schemas.microsoft.com/office/drawing/2016/ink" xmlns:am3d="http://schemas.microsoft.com/office/drawing/2017/model3d" xmlns:o="urn:schemas-microsoft-com:office:office" xmlns:r="http://schemas.openxmlformats.org/officeDocument/2006/relationships" xmlns:m="http://schemas.openxmlformats.org/officeDocument/2006/math" xmlns:v="urn:schemas-microsoft-com:vml" xmlns:wp14="http://schemas.microsoft.com/office/word/2010/wordprocessingDrawing" xmlns:wp="http://schemas.openxmlformats.org/drawingml/2006/wordprocessingDrawing" xmlns:w10="urn:schemas-microsoft-com:office:word" xmlns:w="http://schemas.openxmlformats.org/wordprocessingml/2006/main" xmlns:w14="http://schemas.microsoft.com/office/word/2010/wordml" xmlns:w15="http://schemas.microsoft.com/office/word/2012/wordml" xmlns:w16cid="http://schemas.microsoft.com/office/word/2016/wordml/cid" xmlns:w16se="http://schemas.microsoft.com/office/word/2015/wordml/symex" xmlns:wpg="http://schemas.microsoft.com/office/word/2010/wordprocessingGroup" xmlns:wpi="http://schemas.microsoft.com/office/word/2010/wordprocessingInk" xmlns:wne="http://schemas.microsoft.com/office/word/2006/wordml" xmlns:wps="http://schemas.microsoft.com/office/word/2010/wordprocessingShape" mc:Ignorable="w14 w15 w16se w16cid wp14">
   <w:body>
     <w:p>
       <w:pPr>
@@ -58,266 +58,322 @@
       <w:r>
         <w:t>a clave: 12345 para las pruebas.</w:t>
       </w:r>
+    </w:p>
+    <w:p>
+      <w:pPr>
+        <w:jc w:val="both"/>
+      </w:pPr>
+    </w:p>
+    <w:p>
+      <w:pPr>
+        <w:jc w:val="both"/>
+      </w:pPr>
+      <w:r>
+        <w:t>Contenido:</w:t>
+      </w:r>
+    </w:p>
+    <w:p>
+      <w:pPr>
+        <w:jc w:val="both"/>
+        <w:rPr>
+          <w:b/>
+        </w:rPr>
+      </w:pPr>
+      <w:proofErr w:type="spellStart"/>
+      <w:proofErr w:type="gramStart"/>
+      <w:r>
+        <w:rPr>
+          <w:b/>
+        </w:rPr>
+        <w:t>Index.php</w:t>
+      </w:r>
+      <w:proofErr w:type="spellEnd"/>
+      <w:r>
+        <w:rPr>
+          <w:b/>
+        </w:rPr>
+        <w:t xml:space="preserve"> :</w:t>
+      </w:r>
+      <w:proofErr w:type="gramEnd"/>
+      <w:r>
+        <w:rPr>
+          <w:b/>
+        </w:rPr>
+        <w:t xml:space="preserve"> </w:t>
+      </w:r>
+    </w:p>
+    <w:p>
+      <w:pPr>
+        <w:jc w:val="both"/>
+      </w:pPr>
+      <w:r>
+        <w:t xml:space="preserve">Archivo de inicio. Determina si carga la pantalla de </w:t>
+      </w:r>
+      <w:proofErr w:type="spellStart"/>
+      <w:r>
+        <w:t>login</w:t>
+      </w:r>
+      <w:proofErr w:type="spellEnd"/>
+      <w:r>
+        <w:t xml:space="preserve"> o CRUD dependiendo de una variable de </w:t>
+      </w:r>
+      <w:r>
+        <w:t>sesión</w:t>
+      </w:r>
+      <w:r>
+        <w:t>.</w:t>
+      </w:r>
+    </w:p>
+    <w:p>
+      <w:pPr>
+        <w:jc w:val="both"/>
+      </w:pPr>
+      <w:r>
+        <w:t xml:space="preserve">Consulta los datos de usuario y clave, la cual se encripto mediante MD5, en la tabla de usuarios, si los datos son correctos habilita el acceso al sistema mediante la </w:t>
+      </w:r>
+      <w:r>
+        <w:t>variable de sesión</w:t>
+      </w:r>
+      <w:r>
+        <w:t xml:space="preserve"> mencionada</w:t>
+      </w:r>
+      <w:r>
+        <w:t xml:space="preserve">. </w:t>
+      </w:r>
+    </w:p>
+    <w:p>
+      <w:pPr>
+        <w:jc w:val="both"/>
+      </w:pPr>
+      <w:r>
+        <w:t>También carga el archivo de configuración que deberá ser modificado si cambian los datos de acceso a base de dato y ftp.</w:t>
+      </w:r>
+    </w:p>
+    <w:p>
+      <w:pPr>
+        <w:jc w:val="both"/>
+      </w:pPr>
+    </w:p>
+    <w:p>
+      <w:pPr>
+        <w:jc w:val="both"/>
+        <w:rPr>
+          <w:b/>
+        </w:rPr>
+      </w:pPr>
+      <w:proofErr w:type="spellStart"/>
+      <w:r>
+        <w:rPr>
+          <w:b/>
+        </w:rPr>
+        <w:t>l</w:t>
+      </w:r>
+      <w:r>
+        <w:rPr>
+          <w:b/>
+        </w:rPr>
+        <w:t>ogin.php</w:t>
+      </w:r>
+      <w:proofErr w:type="spellEnd"/>
+      <w:r>
+        <w:rPr>
+          <w:b/>
+        </w:rPr>
+        <w:t>:</w:t>
+      </w:r>
+    </w:p>
+    <w:p>
+      <w:pPr>
+        <w:jc w:val="both"/>
+      </w:pPr>
+      <w:r>
+        <w:t>Pantalla de solicitud de usuario y clave</w:t>
+      </w:r>
+    </w:p>
+    <w:p>
+      <w:pPr>
+        <w:jc w:val="both"/>
+        <w:rPr>
+          <w:b/>
+        </w:rPr>
+      </w:pPr>
+    </w:p>
+    <w:p>
+      <w:pPr>
+        <w:jc w:val="both"/>
+        <w:rPr>
+          <w:b/>
+        </w:rPr>
+      </w:pPr>
+      <w:proofErr w:type="spellStart"/>
+      <w:r>
+        <w:rPr>
+          <w:b/>
+        </w:rPr>
+        <w:t>c</w:t>
+      </w:r>
+      <w:r>
+        <w:rPr>
+          <w:b/>
+        </w:rPr>
+        <w:t>rud.php</w:t>
+      </w:r>
+      <w:proofErr w:type="spellEnd"/>
+    </w:p>
+    <w:p>
+      <w:pPr>
+        <w:jc w:val="both"/>
+      </w:pPr>
+      <w:r>
+        <w:t>Permite la carga de los datos para el alta de nuevas preguntas.</w:t>
+      </w:r>
+    </w:p>
+    <w:p>
+      <w:pPr>
+        <w:jc w:val="both"/>
+      </w:pPr>
+      <w:r>
+        <w:t>Visualiza los registros cargados. Cada registro cuenta con un botón de edición y baja. En caso de contar con imagen se agrega un botón para la eliminación de la imagen.</w:t>
+      </w:r>
+      <w:r>
+        <w:t xml:space="preserve"> Cuando las imágenes se eliminan de </w:t>
+      </w:r>
+      <w:proofErr w:type="gramStart"/>
+      <w:r>
+        <w:t>una registro</w:t>
+      </w:r>
+      <w:proofErr w:type="gramEnd"/>
+      <w:r>
+        <w:t xml:space="preserve"> también se eliminan del alojamiento.</w:t>
+      </w:r>
+    </w:p>
+    <w:p>
+      <w:pPr>
+        <w:jc w:val="both"/>
+      </w:pPr>
+      <w:r>
+        <w:t>La carga y borrado de las imágenes se realiza mediante FTP.</w:t>
+      </w:r>
+    </w:p>
+    <w:p>
+      <w:pPr>
+        <w:jc w:val="both"/>
+      </w:pPr>
+      <w:r>
+        <w:t xml:space="preserve">Para tal funcionalidad se </w:t>
+      </w:r>
+      <w:r>
+        <w:t>utilizó</w:t>
+      </w:r>
+      <w:r>
+        <w:t xml:space="preserve"> un hosting real para que no se tenga que configurar un ftp local en la maquina q se prueba el sistema</w:t>
+      </w:r>
+      <w:r>
+        <w:t xml:space="preserve">. Por tal motivo se debe tener acceso a internet para el correcto funcionamiento del FTP. Los datos </w:t>
+      </w:r>
+      <w:proofErr w:type="gramStart"/>
+      <w:r>
+        <w:t>del mismo</w:t>
+      </w:r>
+      <w:proofErr w:type="gramEnd"/>
+      <w:r>
+        <w:t xml:space="preserve"> se pueden consultar en el archivo de configuración</w:t>
+      </w:r>
+      <w:r>
+        <w:t>.</w:t>
+      </w:r>
+      <w:r>
+        <w:t xml:space="preserve"> </w:t>
+      </w:r>
+    </w:p>
+    <w:p>
+      <w:pPr>
+        <w:jc w:val="both"/>
+      </w:pPr>
+      <w:r>
+        <w:t xml:space="preserve">También cuenta con un campo de búsqueda para filtrar las preguntas que contienen el </w:t>
+      </w:r>
+      <w:proofErr w:type="spellStart"/>
+      <w:r>
+        <w:t>string</w:t>
+      </w:r>
+      <w:proofErr w:type="spellEnd"/>
+      <w:r>
+        <w:t xml:space="preserve"> ingresado.</w:t>
+      </w:r>
+    </w:p>
+    <w:p>
+      <w:pPr>
+        <w:jc w:val="both"/>
+      </w:pPr>
+      <w:r>
+        <w:t xml:space="preserve">Por </w:t>
+      </w:r>
+      <w:proofErr w:type="gramStart"/>
+      <w:r>
+        <w:t>ultimo</w:t>
+      </w:r>
+      <w:proofErr w:type="gramEnd"/>
+      <w:r>
+        <w:t xml:space="preserve"> cuenta con un botón para salir del sistema, el cual destruye la sesión y sus variables, volviendo de esta manera a la pantalla de </w:t>
+      </w:r>
+      <w:proofErr w:type="spellStart"/>
+      <w:r>
+        <w:t>login</w:t>
+      </w:r>
+      <w:proofErr w:type="spellEnd"/>
+      <w:r>
+        <w:t>.</w:t>
+      </w:r>
+    </w:p>
+    <w:p>
+      <w:pPr>
+        <w:jc w:val="both"/>
+      </w:pPr>
+    </w:p>
+    <w:p>
+      <w:proofErr w:type="spellStart"/>
+      <w:r>
+        <w:rPr>
+          <w:b/>
+        </w:rPr>
+        <w:t>configuración.php</w:t>
+      </w:r>
+      <w:proofErr w:type="spellEnd"/>
+      <w:r>
+        <w:t>:</w:t>
+      </w:r>
+    </w:p>
+    <w:p>
+      <w:r>
+        <w:t>Archivo de configuración de datos de acceso a base de datos y FTP.</w:t>
+      </w:r>
+    </w:p>
+    <w:p>
+      <w:pPr>
+        <w:rPr>
+          <w:rFonts w:cstheme="minorHAnsi"/>
+        </w:rPr>
+      </w:pPr>
+      <w:r>
+        <w:rPr>
+          <w:rFonts w:cstheme="minorHAnsi"/>
+        </w:rPr>
+        <w:t xml:space="preserve">El sitio esta disponible en: </w:t>
+      </w:r>
+      <w:hyperlink r:id="rId4" w:tgtFrame="_blank" w:history="1">
+        <w:r>
+          <w:rPr>
+            <w:rStyle w:val="Hyperlink"/>
+            <w:rFonts w:cstheme="minorHAnsi"/>
+            <w:color w:val="1155CC"/>
+            <w:shd w:val="clear" w:color="auto" w:fill="FFFFFF"/>
+          </w:rPr>
+          <w:t>http://200.85.158.72/~crud111mil/</w:t>
+        </w:r>
+      </w:hyperlink>
       <w:bookmarkStart w:id="0" w:name="_GoBack"/>
       <w:bookmarkEnd w:id="0"/>
-    </w:p>
-    <w:p>
-      <w:pPr>
-        <w:jc w:val="both"/>
-      </w:pPr>
-    </w:p>
-    <w:p>
-      <w:pPr>
-        <w:jc w:val="both"/>
-      </w:pPr>
-      <w:r>
-        <w:t>Contenido:</w:t>
-      </w:r>
-    </w:p>
-    <w:p>
-      <w:pPr>
-        <w:jc w:val="both"/>
-        <w:rPr>
-          <w:b/>
-        </w:rPr>
-      </w:pPr>
-      <w:proofErr w:type="spellStart"/>
-      <w:r>
-        <w:rPr>
-          <w:b/>
-        </w:rPr>
-        <w:t>Index.php</w:t>
-      </w:r>
-      <w:proofErr w:type="spellEnd"/>
-      <w:r>
-        <w:rPr>
-          <w:b/>
-        </w:rPr>
-        <w:t xml:space="preserve"> : </w:t>
-      </w:r>
-    </w:p>
-    <w:p>
-      <w:pPr>
-        <w:jc w:val="both"/>
-      </w:pPr>
-      <w:r>
-        <w:t xml:space="preserve">Archivo de inicio. Determina si carga la pantalla de </w:t>
-      </w:r>
-      <w:proofErr w:type="spellStart"/>
-      <w:r>
-        <w:t>login</w:t>
-      </w:r>
-      <w:proofErr w:type="spellEnd"/>
-      <w:r>
-        <w:t xml:space="preserve"> o CRUD dependiendo de una variable de </w:t>
-      </w:r>
-      <w:r>
-        <w:t>sesión</w:t>
-      </w:r>
-      <w:r>
-        <w:t>.</w:t>
-      </w:r>
-    </w:p>
-    <w:p>
-      <w:pPr>
-        <w:jc w:val="both"/>
-      </w:pPr>
-      <w:r>
-        <w:t xml:space="preserve">Consulta los datos de usuario y clave, la cual se encripto mediante MD5, en la tabla de usuarios, si los datos son correctos habilita el acceso al sistema mediante la </w:t>
-      </w:r>
-      <w:r>
-        <w:t>variable de sesión</w:t>
-      </w:r>
-      <w:r>
-        <w:t xml:space="preserve"> mencionada</w:t>
-      </w:r>
-      <w:r>
-        <w:t xml:space="preserve">. </w:t>
-      </w:r>
-    </w:p>
-    <w:p>
-      <w:pPr>
-        <w:jc w:val="both"/>
-      </w:pPr>
-      <w:r>
-        <w:t>También carga el archivo de configuración que deberá ser modificado si cambian los datos de acceso a base de dato y ftp.</w:t>
-      </w:r>
-    </w:p>
-    <w:p>
-      <w:pPr>
-        <w:jc w:val="both"/>
-      </w:pPr>
-    </w:p>
-    <w:p>
-      <w:pPr>
-        <w:jc w:val="both"/>
-        <w:rPr>
-          <w:b/>
-        </w:rPr>
-      </w:pPr>
-      <w:proofErr w:type="spellStart"/>
-      <w:r>
-        <w:rPr>
-          <w:b/>
-        </w:rPr>
-        <w:t>l</w:t>
-      </w:r>
-      <w:r>
-        <w:rPr>
-          <w:b/>
-        </w:rPr>
-        <w:t>ogin.php</w:t>
-      </w:r>
-      <w:proofErr w:type="spellEnd"/>
-      <w:r>
-        <w:rPr>
-          <w:b/>
-        </w:rPr>
-        <w:t>:</w:t>
-      </w:r>
-    </w:p>
-    <w:p>
-      <w:pPr>
-        <w:jc w:val="both"/>
-      </w:pPr>
-      <w:r>
-        <w:t>Pantalla de solicitud de usuario y clave</w:t>
-      </w:r>
-    </w:p>
-    <w:p>
-      <w:pPr>
-        <w:jc w:val="both"/>
-        <w:rPr>
-          <w:b/>
-        </w:rPr>
-      </w:pPr>
-    </w:p>
-    <w:p>
-      <w:pPr>
-        <w:jc w:val="both"/>
-        <w:rPr>
-          <w:b/>
-        </w:rPr>
-      </w:pPr>
-      <w:proofErr w:type="spellStart"/>
-      <w:r>
-        <w:rPr>
-          <w:b/>
-        </w:rPr>
-        <w:t>c</w:t>
-      </w:r>
-      <w:r>
-        <w:rPr>
-          <w:b/>
-        </w:rPr>
-        <w:t>rud.php</w:t>
-      </w:r>
-      <w:proofErr w:type="spellEnd"/>
-    </w:p>
-    <w:p>
-      <w:pPr>
-        <w:jc w:val="both"/>
-      </w:pPr>
-      <w:r>
-        <w:t>Permite la carga de los datos para el alta de nuevas preguntas.</w:t>
-      </w:r>
-    </w:p>
-    <w:p>
-      <w:pPr>
-        <w:jc w:val="both"/>
-      </w:pPr>
-      <w:r>
-        <w:t>Visualiza los registros cargados. Cada registro cuenta con un botón de edición y baja. En caso de contar con imagen se agrega un botón para la eliminación de la imagen.</w:t>
-      </w:r>
-      <w:r>
-        <w:t xml:space="preserve"> Cuando las imágenes se eliminan de una registro también se eliminan del alojamiento.</w:t>
-      </w:r>
-    </w:p>
-    <w:p>
-      <w:pPr>
-        <w:jc w:val="both"/>
-      </w:pPr>
-      <w:r>
-        <w:t>La carga y borrado de las imágenes se realiza mediante FTP.</w:t>
-      </w:r>
-    </w:p>
-    <w:p>
-      <w:pPr>
-        <w:jc w:val="both"/>
-      </w:pPr>
-      <w:r>
-        <w:t xml:space="preserve">Para tal funcionalidad se </w:t>
-      </w:r>
-      <w:r>
-        <w:t>utilizó</w:t>
-      </w:r>
-      <w:r>
-        <w:t xml:space="preserve"> un hosting real para que no se tenga que configurar un ftp local en la maquina q se prueba el sistema</w:t>
-      </w:r>
-      <w:r>
-        <w:t>. Por tal motivo se debe tener acceso a internet para el correcto funcionamiento del FTP. Los datos del mismo se pueden consultar en el archivo de configuración</w:t>
-      </w:r>
-      <w:r>
-        <w:t>.</w:t>
-      </w:r>
-      <w:r>
-        <w:t xml:space="preserve"> </w:t>
-      </w:r>
-    </w:p>
-    <w:p>
-      <w:pPr>
-        <w:jc w:val="both"/>
-      </w:pPr>
-      <w:r>
-        <w:t xml:space="preserve">También cuenta con un campo de búsqueda para filtrar las preguntas que contienen el </w:t>
-      </w:r>
-      <w:proofErr w:type="spellStart"/>
-      <w:r>
-        <w:t>string</w:t>
-      </w:r>
-      <w:proofErr w:type="spellEnd"/>
-      <w:r>
-        <w:t xml:space="preserve"> ingresado.</w:t>
-      </w:r>
-    </w:p>
-    <w:p>
-      <w:pPr>
-        <w:jc w:val="both"/>
-      </w:pPr>
-      <w:r>
-        <w:t xml:space="preserve">Por ultimo cuenta con un botón para salir del sistema, el cual destruye la sesión y sus variables, volviendo de esta manera a la pantalla de </w:t>
-      </w:r>
-      <w:proofErr w:type="spellStart"/>
-      <w:r>
-        <w:t>login</w:t>
-      </w:r>
-      <w:proofErr w:type="spellEnd"/>
-      <w:r>
-        <w:t>.</w:t>
-      </w:r>
-    </w:p>
-    <w:p>
-      <w:pPr>
-        <w:jc w:val="both"/>
-      </w:pPr>
-    </w:p>
-    <w:p>
-      <w:proofErr w:type="spellStart"/>
-      <w:r>
-        <w:rPr>
-          <w:b/>
-        </w:rPr>
-        <w:t>configuración.php</w:t>
-      </w:r>
-      <w:proofErr w:type="spellEnd"/>
-      <w:r>
-        <w:t>:</w:t>
-      </w:r>
-    </w:p>
-    <w:p>
-      <w:r>
-        <w:t>Archivo de configuración de datos de acceso a base de datos y FTP.</w:t>
-      </w:r>
     </w:p>
     <w:p/>
     <w:sectPr>
@@ -331,7 +387,7 @@
 </file>
 
 <file path=word/styles.xml><?xml version="1.0" encoding="utf-8"?>
-<w:styles xmlns:mc="http://schemas.openxmlformats.org/markup-compatibility/2006" xmlns:r="http://schemas.openxmlformats.org/officeDocument/2006/relationships" xmlns:w="http://schemas.openxmlformats.org/wordprocessingml/2006/main" xmlns:w14="http://schemas.microsoft.com/office/word/2010/wordml" xmlns:w15="http://schemas.microsoft.com/office/word/2012/wordml" xmlns:w16se="http://schemas.microsoft.com/office/word/2015/wordml/symex" mc:Ignorable="w14 w15 w16se">
+<w:styles xmlns:mc="http://schemas.openxmlformats.org/markup-compatibility/2006" xmlns:r="http://schemas.openxmlformats.org/officeDocument/2006/relationships" xmlns:w="http://schemas.openxmlformats.org/wordprocessingml/2006/main" xmlns:w14="http://schemas.microsoft.com/office/word/2010/wordml" xmlns:w15="http://schemas.microsoft.com/office/word/2012/wordml" xmlns:w16cid="http://schemas.microsoft.com/office/word/2016/wordml/cid" xmlns:w16se="http://schemas.microsoft.com/office/word/2015/wordml/symex" mc:Ignorable="w14 w15 w16se w16cid">
   <w:docDefaults>
     <w:rPrDefault>
       <w:rPr>
@@ -347,7 +403,7 @@
       </w:pPr>
     </w:pPrDefault>
   </w:docDefaults>
-  <w:latentStyles w:defLockedState="0" w:defUIPriority="99" w:defSemiHidden="0" w:defUnhideWhenUsed="0" w:defQFormat="0" w:count="371">
+  <w:latentStyles w:defLockedState="0" w:defUIPriority="99" w:defSemiHidden="0" w:defUnhideWhenUsed="0" w:defQFormat="0" w:count="375">
     <w:lsdException w:name="Normal" w:uiPriority="0" w:qFormat="1"/>
     <w:lsdException w:name="heading 1" w:uiPriority="9" w:qFormat="1"/>
     <w:lsdException w:name="heading 2" w:semiHidden="1" w:uiPriority="9" w:unhideWhenUsed="1" w:qFormat="1"/>
@@ -453,7 +509,6 @@
     <w:lsdException w:name="HTML Sample" w:semiHidden="1" w:unhideWhenUsed="1"/>
     <w:lsdException w:name="HTML Typewriter" w:semiHidden="1" w:unhideWhenUsed="1"/>
     <w:lsdException w:name="HTML Variable" w:semiHidden="1" w:unhideWhenUsed="1"/>
-    <w:lsdException w:name="Normal Table" w:semiHidden="1" w:unhideWhenUsed="1"/>
     <w:lsdException w:name="annotation subject" w:semiHidden="1" w:unhideWhenUsed="1"/>
     <w:lsdException w:name="No List" w:semiHidden="1" w:unhideWhenUsed="1"/>
     <w:lsdException w:name="Outline List 1" w:semiHidden="1" w:unhideWhenUsed="1"/>
@@ -497,10 +552,8 @@
     <w:lsdException w:name="Table Elegant" w:semiHidden="1" w:unhideWhenUsed="1"/>
     <w:lsdException w:name="Table Professional" w:semiHidden="1" w:unhideWhenUsed="1"/>
     <w:lsdException w:name="Table Subtle 1" w:semiHidden="1" w:unhideWhenUsed="1"/>
-    <w:lsdException w:name="Table Subtle 2" w:semiHidden="1" w:unhideWhenUsed="1"/>
     <w:lsdException w:name="Table Web 1" w:semiHidden="1" w:unhideWhenUsed="1"/>
     <w:lsdException w:name="Table Web 2" w:semiHidden="1" w:unhideWhenUsed="1"/>
-    <w:lsdException w:name="Table Web 3" w:semiHidden="1" w:unhideWhenUsed="1"/>
     <w:lsdException w:name="Balloon Text" w:semiHidden="1" w:unhideWhenUsed="1"/>
     <w:lsdException w:name="Table Grid" w:uiPriority="39"/>
     <w:lsdException w:name="Table Theme" w:semiHidden="1" w:unhideWhenUsed="1"/>
@@ -719,18 +772,22 @@
     <w:lsdException w:name="List Table 5 Dark Accent 6" w:uiPriority="50"/>
     <w:lsdException w:name="List Table 6 Colorful Accent 6" w:uiPriority="51"/>
     <w:lsdException w:name="List Table 7 Colorful Accent 6" w:uiPriority="52"/>
+    <w:lsdException w:name="Mention" w:semiHidden="1" w:unhideWhenUsed="1"/>
+    <w:lsdException w:name="Smart Hyperlink" w:semiHidden="1" w:unhideWhenUsed="1"/>
+    <w:lsdException w:name="Hashtag" w:semiHidden="1" w:unhideWhenUsed="1"/>
+    <w:lsdException w:name="Unresolved Mention" w:semiHidden="1" w:unhideWhenUsed="1"/>
   </w:latentStyles>
   <w:style w:type="paragraph" w:default="1" w:styleId="Normal">
     <w:name w:val="Normal"/>
     <w:qFormat/>
   </w:style>
-  <w:style w:type="character" w:default="1" w:styleId="Fuentedeprrafopredeter">
+  <w:style w:type="character" w:default="1" w:styleId="DefaultParagraphFont">
     <w:name w:val="Default Paragraph Font"/>
     <w:uiPriority w:val="1"/>
     <w:semiHidden/>
     <w:unhideWhenUsed/>
   </w:style>
-  <w:style w:type="table" w:default="1" w:styleId="Tablanormal">
+  <w:style w:type="table" w:default="1" w:styleId="TableNormal">
     <w:name w:val="Normal Table"/>
     <w:uiPriority w:val="99"/>
     <w:semiHidden/>
@@ -745,11 +802,23 @@
       </w:tblCellMar>
     </w:tblPr>
   </w:style>
-  <w:style w:type="numbering" w:default="1" w:styleId="Sinlista">
+  <w:style w:type="numbering" w:default="1" w:styleId="NoList">
     <w:name w:val="No List"/>
     <w:uiPriority w:val="99"/>
     <w:semiHidden/>
     <w:unhideWhenUsed/>
+  </w:style>
+  <w:style w:type="character" w:styleId="Hyperlink">
+    <w:name w:val="Hyperlink"/>
+    <w:basedOn w:val="DefaultParagraphFont"/>
+    <w:uiPriority w:val="99"/>
+    <w:semiHidden/>
+    <w:unhideWhenUsed/>
+    <w:rsid w:val="0018129F"/>
+    <w:rPr>
+      <w:color w:val="0000FF"/>
+      <w:u w:val="single"/>
+    </w:rPr>
   </w:style>
 </w:styles>
 </file>
